--- a/daatemplate.docx
+++ b/daatemplate.docx
@@ -192,7 +192,7 @@
         <mc:AlternateContent>
           <mc:Choice Requires="wpg">
             <w:drawing>
-              <wp:anchor distT="0" distB="0" distL="114300" distR="114300" simplePos="0" relativeHeight="251703296" behindDoc="0" locked="0" layoutInCell="1" allowOverlap="1" wp14:anchorId="4AF3C4B4" wp14:editId="7204A052">
+              <wp:anchor distT="0" distB="0" distL="114300" distR="114300" simplePos="0" relativeHeight="251703296" behindDoc="0" locked="0" layoutInCell="1" allowOverlap="1" wp14:anchorId="4AF3C4B4" wp14:editId="2EA43AF0">
                 <wp:simplePos x="0" y="0"/>
                 <wp:positionH relativeFrom="margin">
                   <wp:posOffset>2514600</wp:posOffset>
@@ -200,7 +200,7 @@
                 <wp:positionV relativeFrom="paragraph">
                   <wp:posOffset>101600</wp:posOffset>
                 </wp:positionV>
-                <wp:extent cx="679450" cy="2851150"/>
+                <wp:extent cx="679450" cy="2584450"/>
                 <wp:effectExtent l="0" t="0" r="25400" b="25400"/>
                 <wp:wrapNone/>
                 <wp:docPr id="2147190906" name="Group 4"/>
@@ -212,7 +212,7 @@
                       <wpg:grpSpPr>
                         <a:xfrm>
                           <a:off x="0" y="0"/>
-                          <a:ext cx="679450" cy="2851150"/>
+                          <a:ext cx="679450" cy="2584450"/>
                           <a:chOff x="0" y="0"/>
                           <a:chExt cx="679450" cy="3291840"/>
                         </a:xfrm>
@@ -330,7 +330,7 @@
           </mc:Choice>
           <mc:Fallback>
             <w:pict>
-              <v:group w14:anchorId="46A15EE8" id="Group 4" o:spid="_x0000_s1026" style="position:absolute;margin-left:198pt;margin-top:8pt;width:53.5pt;height:224.5pt;z-index:251703296;mso-position-horizontal-relative:margin;mso-height-relative:margin" coordsize="6794,32918" o:gfxdata="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">
+              <v:group w14:anchorId="53E0AE85" id="Group 4" o:spid="_x0000_s1026" style="position:absolute;margin-left:198pt;margin-top:8pt;width:53.5pt;height:203.5pt;z-index:251703296;mso-position-horizontal-relative:margin;mso-height-relative:margin" coordsize="6794,32918" o:gfxdata="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">
                 <v:shapetype id="_x0000_t32" coordsize="21600,21600" o:spt="32" o:oned="t" path="m,l21600,21600e" filled="f">
                   <v:path arrowok="t" fillok="f" o:connecttype="none"/>
                   <o:lock v:ext="edit" shapetype="t"/>
@@ -417,11 +417,77 @@
     </w:p>
     <w:p>
       <w:pPr>
-        <w:rPr>
-          <w:b/>
-          <w:bCs/>
+        <w:jc w:val="center"/>
+        <w:rPr>
+          <w:rFonts w:ascii="Times New Roman" w:hAnsi="Times New Roman" w:cs="Times New Roman"/>
+          <w:b/>
+          <w:bCs/>
+          <w:sz w:val="26"/>
+          <w:szCs w:val="26"/>
         </w:rPr>
       </w:pPr>
+      <w:r>
+        <w:rPr>
+          <w:rFonts w:ascii="Times New Roman" w:hAnsi="Times New Roman" w:cs="Times New Roman"/>
+          <w:b/>
+          <w:bCs/>
+          <w:sz w:val="26"/>
+          <w:szCs w:val="26"/>
+        </w:rPr>
+        <w:t xml:space="preserve">Lab </w:t>
+      </w:r>
+      <w:proofErr w:type="gramStart"/>
+      <w:r>
+        <w:rPr>
+          <w:rFonts w:ascii="Times New Roman" w:hAnsi="Times New Roman" w:cs="Times New Roman"/>
+          <w:b/>
+          <w:bCs/>
+          <w:sz w:val="26"/>
+          <w:szCs w:val="26"/>
+        </w:rPr>
+        <w:t>No:</w:t>
+      </w:r>
+      <w:r>
+        <w:rPr>
+          <w:rFonts w:ascii="Times New Roman" w:hAnsi="Times New Roman" w:cs="Times New Roman"/>
+          <w:b/>
+          <w:bCs/>
+          <w:sz w:val="26"/>
+          <w:szCs w:val="26"/>
+        </w:rPr>
+        <w:t xml:space="preserve"> </w:t>
+      </w:r>
+      <w:r>
+        <w:rPr>
+          <w:rFonts w:ascii="Times New Roman" w:hAnsi="Times New Roman" w:cs="Times New Roman"/>
+          <w:b/>
+          <w:bCs/>
+          <w:sz w:val="26"/>
+          <w:szCs w:val="26"/>
+        </w:rPr>
+        <w:t>{</w:t>
+      </w:r>
+      <w:proofErr w:type="gramEnd"/>
+      <w:r>
+        <w:rPr>
+          <w:rFonts w:ascii="Times New Roman" w:hAnsi="Times New Roman" w:cs="Times New Roman"/>
+          <w:b/>
+          <w:bCs/>
+          <w:sz w:val="26"/>
+          <w:szCs w:val="26"/>
+        </w:rPr>
+        <w:t>labno</w:t>
+      </w:r>
+      <w:r>
+        <w:rPr>
+          <w:rFonts w:ascii="Times New Roman" w:hAnsi="Times New Roman" w:cs="Times New Roman"/>
+          <w:b/>
+          <w:bCs/>
+          <w:sz w:val="26"/>
+          <w:szCs w:val="26"/>
+        </w:rPr>
+        <w:t>}</w:t>
+      </w:r>
     </w:p>
     <w:p>
       <w:pPr>
@@ -442,9 +508,8 @@
           <w:sz w:val="26"/>
           <w:szCs w:val="26"/>
         </w:rPr>
-        <w:t xml:space="preserve">Lab </w:t>
-      </w:r>
-      <w:proofErr w:type="gramStart"/>
+        <w:t xml:space="preserve">Lab Title: </w:t>
+      </w:r>
       <w:r>
         <w:rPr>
           <w:rFonts w:ascii="Times New Roman" w:hAnsi="Times New Roman" w:cs="Times New Roman"/>
@@ -453,7 +518,7 @@
           <w:sz w:val="26"/>
           <w:szCs w:val="26"/>
         </w:rPr>
-        <w:t>No:</w:t>
+        <w:t>{</w:t>
       </w:r>
       <w:r>
         <w:rPr>
@@ -463,28 +528,7 @@
           <w:sz w:val="26"/>
           <w:szCs w:val="26"/>
         </w:rPr>
-        <w:t xml:space="preserve"> </w:t>
-      </w:r>
-      <w:r>
-        <w:rPr>
-          <w:rFonts w:ascii="Times New Roman" w:hAnsi="Times New Roman" w:cs="Times New Roman"/>
-          <w:b/>
-          <w:bCs/>
-          <w:sz w:val="26"/>
-          <w:szCs w:val="26"/>
-        </w:rPr>
-        <w:t>{</w:t>
-      </w:r>
-      <w:proofErr w:type="gramEnd"/>
-      <w:r>
-        <w:rPr>
-          <w:rFonts w:ascii="Times New Roman" w:hAnsi="Times New Roman" w:cs="Times New Roman"/>
-          <w:b/>
-          <w:bCs/>
-          <w:sz w:val="26"/>
-          <w:szCs w:val="26"/>
-        </w:rPr>
-        <w:t>labno</w:t>
+        <w:t>labtitle</w:t>
       </w:r>
       <w:r>
         <w:rPr>
@@ -508,69 +552,11 @@
           <w:szCs w:val="26"/>
         </w:rPr>
       </w:pPr>
-      <w:r>
-        <w:rPr>
-          <w:rFonts w:ascii="Times New Roman" w:hAnsi="Times New Roman" w:cs="Times New Roman"/>
-          <w:b/>
-          <w:bCs/>
-          <w:sz w:val="26"/>
-          <w:szCs w:val="26"/>
-        </w:rPr>
-        <w:t xml:space="preserve">Lab Title: </w:t>
-      </w:r>
-      <w:r>
-        <w:rPr>
-          <w:rFonts w:ascii="Times New Roman" w:hAnsi="Times New Roman" w:cs="Times New Roman"/>
-          <w:b/>
-          <w:bCs/>
-          <w:sz w:val="26"/>
-          <w:szCs w:val="26"/>
-        </w:rPr>
-        <w:t>{</w:t>
-      </w:r>
-      <w:r>
-        <w:rPr>
-          <w:rFonts w:ascii="Times New Roman" w:hAnsi="Times New Roman" w:cs="Times New Roman"/>
-          <w:b/>
-          <w:bCs/>
-          <w:sz w:val="26"/>
-          <w:szCs w:val="26"/>
-        </w:rPr>
-        <w:t>labtitle</w:t>
-      </w:r>
-      <w:r>
-        <w:rPr>
-          <w:rFonts w:ascii="Times New Roman" w:hAnsi="Times New Roman" w:cs="Times New Roman"/>
-          <w:b/>
-          <w:bCs/>
-          <w:sz w:val="26"/>
-          <w:szCs w:val="26"/>
-        </w:rPr>
-        <w:t>}</w:t>
-      </w:r>
-      <w:r>
-        <w:rPr>
-          <w:rFonts w:ascii="Times New Roman" w:hAnsi="Times New Roman" w:cs="Times New Roman"/>
-          <w:b/>
-          <w:bCs/>
-          <w:sz w:val="26"/>
-          <w:szCs w:val="26"/>
-        </w:rPr>
-        <w:t xml:space="preserve"> </w:t>
-      </w:r>
     </w:p>
     <w:tbl>
       <w:tblPr>
         <w:tblStyle w:val="TableGrid"/>
         <w:tblW w:w="9625" w:type="dxa"/>
-        <w:tblBorders>
-          <w:top w:val="none" w:sz="0" w:space="0" w:color="auto"/>
-          <w:left w:val="none" w:sz="0" w:space="0" w:color="auto"/>
-          <w:bottom w:val="none" w:sz="0" w:space="0" w:color="auto"/>
-          <w:right w:val="none" w:sz="0" w:space="0" w:color="auto"/>
-          <w:insideH w:val="none" w:sz="0" w:space="0" w:color="auto"/>
-          <w:insideV w:val="none" w:sz="0" w:space="0" w:color="auto"/>
-        </w:tblBorders>
         <w:tblLook w:val="04A0" w:firstRow="1" w:lastRow="0" w:firstColumn="1" w:lastColumn="0" w:noHBand="0" w:noVBand="1"/>
       </w:tblPr>
       <w:tblGrid>

--- a/daatemplate.docx
+++ b/daatemplate.docx
@@ -330,7 +330,7 @@
           </mc:Choice>
           <mc:Fallback>
             <w:pict>
-              <v:group w14:anchorId="53E0AE85" id="Group 4" o:spid="_x0000_s1026" style="position:absolute;margin-left:198pt;margin-top:8pt;width:53.5pt;height:203.5pt;z-index:251703296;mso-position-horizontal-relative:margin;mso-height-relative:margin" coordsize="6794,32918" o:gfxdata="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">
+              <v:group w14:anchorId="6DDC8450" id="Group 4" o:spid="_x0000_s1026" style="position:absolute;margin-left:198pt;margin-top:8pt;width:53.5pt;height:203.5pt;z-index:251703296;mso-position-horizontal-relative:margin;mso-height-relative:margin" coordsize="6794,32918" o:gfxdata="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">
                 <v:shapetype id="_x0000_t32" coordsize="21600,21600" o:spt="32" o:oned="t" path="m,l21600,21600e" filled="f">
                   <v:path arrowok="t" fillok="f" o:connecttype="none"/>
                   <o:lock v:ext="edit" shapetype="t"/>
@@ -434,9 +434,8 @@
           <w:sz w:val="26"/>
           <w:szCs w:val="26"/>
         </w:rPr>
-        <w:t xml:space="preserve">Lab </w:t>
-      </w:r>
-      <w:proofErr w:type="gramStart"/>
+        <w:t>Lab No:</w:t>
+      </w:r>
       <w:r>
         <w:rPr>
           <w:rFonts w:ascii="Times New Roman" w:hAnsi="Times New Roman" w:cs="Times New Roman"/>
@@ -445,7 +444,7 @@
           <w:sz w:val="26"/>
           <w:szCs w:val="26"/>
         </w:rPr>
-        <w:t>No:</w:t>
+        <w:t xml:space="preserve"> </w:t>
       </w:r>
       <w:r>
         <w:rPr>
@@ -455,19 +454,8 @@
           <w:sz w:val="26"/>
           <w:szCs w:val="26"/>
         </w:rPr>
-        <w:t xml:space="preserve"> </w:t>
-      </w:r>
-      <w:r>
-        <w:rPr>
-          <w:rFonts w:ascii="Times New Roman" w:hAnsi="Times New Roman" w:cs="Times New Roman"/>
-          <w:b/>
-          <w:bCs/>
-          <w:sz w:val="26"/>
-          <w:szCs w:val="26"/>
-        </w:rPr>
         <w:t>{</w:t>
       </w:r>
-      <w:proofErr w:type="gramEnd"/>
       <w:r>
         <w:rPr>
           <w:rFonts w:ascii="Times New Roman" w:hAnsi="Times New Roman" w:cs="Times New Roman"/>
@@ -557,6 +545,14 @@
       <w:tblPr>
         <w:tblStyle w:val="TableGrid"/>
         <w:tblW w:w="9625" w:type="dxa"/>
+        <w:tblBorders>
+          <w:top w:val="none" w:sz="0" w:space="0" w:color="auto"/>
+          <w:left w:val="none" w:sz="0" w:space="0" w:color="auto"/>
+          <w:bottom w:val="none" w:sz="0" w:space="0" w:color="auto"/>
+          <w:right w:val="none" w:sz="0" w:space="0" w:color="auto"/>
+          <w:insideH w:val="none" w:sz="0" w:space="0" w:color="auto"/>
+          <w:insideV w:val="none" w:sz="0" w:space="0" w:color="auto"/>
+        </w:tblBorders>
         <w:tblLook w:val="04A0" w:firstRow="1" w:lastRow="0" w:firstColumn="1" w:lastColumn="0" w:noHBand="0" w:noVBand="1"/>
       </w:tblPr>
       <w:tblGrid>
@@ -792,31 +788,7 @@
                 <w:sz w:val="28"/>
                 <w:szCs w:val="28"/>
               </w:rPr>
-              <w:t xml:space="preserve">Name: </w:t>
-            </w:r>
-            <w:r>
-              <w:rPr>
-                <w:rFonts w:ascii="Times New Roman" w:hAnsi="Times New Roman" w:cs="Times New Roman"/>
-                <w:sz w:val="28"/>
-                <w:szCs w:val="28"/>
-              </w:rPr>
-              <w:t>{</w:t>
-            </w:r>
-            <w:r>
-              <w:rPr>
-                <w:rFonts w:ascii="Times New Roman" w:hAnsi="Times New Roman" w:cs="Times New Roman"/>
-                <w:sz w:val="28"/>
-                <w:szCs w:val="28"/>
-              </w:rPr>
-              <w:t>teachername</w:t>
-            </w:r>
-            <w:r>
-              <w:rPr>
-                <w:rFonts w:ascii="Times New Roman" w:hAnsi="Times New Roman" w:cs="Times New Roman"/>
-                <w:sz w:val="28"/>
-                <w:szCs w:val="28"/>
-              </w:rPr>
-              <w:t>}</w:t>
+              <w:t>Department of IT</w:t>
             </w:r>
           </w:p>
         </w:tc>
